--- a/Rapports/Implémentation/RAPPORT-Abdelmalek-implémentation.docx
+++ b/Rapports/Implémentation/RAPPORT-Abdelmalek-implémentation.docx
@@ -1259,7 +1259,7 @@
         <w:pStyle w:val="ListParagraph"/>
         <w:numPr>
           <w:ilvl w:val="0"/>
-          <w:numId w:val="7"/>
+          <w:numId w:val="13"/>
         </w:numPr>
         <w:rPr>
           <w:b/>
@@ -1279,61 +1279,26 @@
           <w:u w:val="single"/>
           <w:lang w:val="fr-FR"/>
         </w:rPr>
-        <w:t>Implémentation :</w:t>
+        <w:lastRenderedPageBreak/>
+        <w:t>Gérer les classes :</w:t>
       </w:r>
-    </w:p>
-    <w:p>
-      <w:pPr>
-        <w:ind w:left="360"/>
-        <w:rPr>
-          <w:sz w:val="28"/>
-          <w:szCs w:val="28"/>
-          <w:lang w:val="fr-FR"/>
-        </w:rPr>
-      </w:pPr>
-    </w:p>
-    <w:p>
-      <w:pPr>
-        <w:ind w:left="360"/>
-        <w:rPr>
-          <w:sz w:val="28"/>
-          <w:szCs w:val="28"/>
-          <w:lang w:val="fr-FR"/>
-        </w:rPr>
-      </w:pPr>
-    </w:p>
-    <w:p>
-      <w:pPr>
-        <w:pStyle w:val="ListParagraph"/>
-        <w:numPr>
-          <w:ilvl w:val="0"/>
-          <w:numId w:val="8"/>
-        </w:numPr>
-        <w:rPr>
-          <w:sz w:val="28"/>
-          <w:szCs w:val="28"/>
-          <w:lang w:val="fr-FR"/>
-        </w:rPr>
-      </w:pPr>
+      <w:bookmarkStart w:id="0" w:name="_GoBack"/>
+      <w:bookmarkEnd w:id="0"/>
       <w:r>
         <w:rPr>
-          <w:sz w:val="28"/>
-          <w:szCs w:val="28"/>
-          <w:lang w:val="fr-FR"/>
-        </w:rPr>
-        <w:lastRenderedPageBreak/>
-        <w:t>Modification de  Base de donnée :</w:t>
-      </w:r>
-      <w:r>
-        <w:rPr>
+          <w:b/>
+          <w:bCs/>
           <w:noProof/>
+          <w:sz w:val="36"/>
+          <w:szCs w:val="36"/>
+          <w:u w:val="single"/>
           <w:lang w:eastAsia="en-GB"/>
         </w:rPr>
         <w:drawing>
-          <wp:inline distT="0" distB="0" distL="0" distR="0" wp14:anchorId="26FB5607" wp14:editId="13200B36">
-            <wp:extent cx="6170930" cy="7362907"/>
-            <wp:effectExtent l="0" t="0" r="1270" b="9525"/>
-            <wp:docPr id="5" name="Picture 5"/>
+          <wp:inline distT="0" distB="0" distL="0" distR="0">
+            <wp:extent cx="5760720" cy="1987826"/>
+            <wp:effectExtent l="0" t="0" r="0" b="0"/>
+            <wp:docPr id="8" name="Picture 8"/>
             <wp:cNvGraphicFramePr>
               <a:graphicFrameLocks xmlns:a="http://schemas.openxmlformats.org/drawingml/2006/main" noChangeAspect="1"/>
             </wp:cNvGraphicFramePr>
@@ -1341,7 +1306,7 @@
               <a:graphicData uri="http://schemas.openxmlformats.org/drawingml/2006/picture">
                 <pic:pic xmlns:pic="http://schemas.openxmlformats.org/drawingml/2006/picture">
                   <pic:nvPicPr>
-                    <pic:cNvPr id="5" name="maj bd 2.JPG"/>
+                    <pic:cNvPr id="8" name="gerer les classes.PNG"/>
                     <pic:cNvPicPr/>
                   </pic:nvPicPr>
                   <pic:blipFill>
@@ -1359,7 +1324,125 @@
                   <pic:spPr>
                     <a:xfrm>
                       <a:off x="0" y="0"/>
-                      <a:ext cx="6172050" cy="7364243"/>
+                      <a:ext cx="5779789" cy="1994406"/>
+                    </a:xfrm>
+                    <a:prstGeom prst="rect">
+                      <a:avLst/>
+                    </a:prstGeom>
+                  </pic:spPr>
+                </pic:pic>
+              </a:graphicData>
+            </a:graphic>
+          </wp:inline>
+        </w:drawing>
+      </w:r>
+    </w:p>
+    <w:p>
+      <w:pPr>
+        <w:pStyle w:val="ListParagraph"/>
+        <w:numPr>
+          <w:ilvl w:val="0"/>
+          <w:numId w:val="7"/>
+        </w:numPr>
+        <w:rPr>
+          <w:b/>
+          <w:bCs/>
+          <w:sz w:val="36"/>
+          <w:szCs w:val="36"/>
+          <w:u w:val="single"/>
+          <w:lang w:val="fr-FR"/>
+        </w:rPr>
+      </w:pPr>
+      <w:r>
+        <w:rPr>
+          <w:b/>
+          <w:bCs/>
+          <w:sz w:val="36"/>
+          <w:szCs w:val="36"/>
+          <w:u w:val="single"/>
+          <w:lang w:val="fr-FR"/>
+        </w:rPr>
+        <w:t>Implémentation :</w:t>
+      </w:r>
+    </w:p>
+    <w:p>
+      <w:pPr>
+        <w:ind w:left="360"/>
+        <w:rPr>
+          <w:sz w:val="28"/>
+          <w:szCs w:val="28"/>
+          <w:lang w:val="fr-FR"/>
+        </w:rPr>
+      </w:pPr>
+    </w:p>
+    <w:p>
+      <w:pPr>
+        <w:ind w:left="360"/>
+        <w:rPr>
+          <w:sz w:val="28"/>
+          <w:szCs w:val="28"/>
+          <w:lang w:val="fr-FR"/>
+        </w:rPr>
+      </w:pPr>
+    </w:p>
+    <w:p>
+      <w:pPr>
+        <w:pStyle w:val="ListParagraph"/>
+        <w:numPr>
+          <w:ilvl w:val="0"/>
+          <w:numId w:val="8"/>
+        </w:numPr>
+        <w:rPr>
+          <w:sz w:val="28"/>
+          <w:szCs w:val="28"/>
+          <w:lang w:val="fr-FR"/>
+        </w:rPr>
+      </w:pPr>
+      <w:r>
+        <w:rPr>
+          <w:sz w:val="28"/>
+          <w:szCs w:val="28"/>
+          <w:lang w:val="fr-FR"/>
+        </w:rPr>
+        <w:lastRenderedPageBreak/>
+        <w:t>Modification de  Base de donnée :</w:t>
+      </w:r>
+      <w:r>
+        <w:rPr>
+          <w:noProof/>
+          <w:lang w:eastAsia="en-GB"/>
+        </w:rPr>
+        <w:drawing>
+          <wp:inline distT="0" distB="0" distL="0" distR="0" wp14:anchorId="26FB5607" wp14:editId="13200B36">
+            <wp:extent cx="6170295" cy="7116417"/>
+            <wp:effectExtent l="0" t="0" r="1905" b="8890"/>
+            <wp:docPr id="5" name="Picture 5"/>
+            <wp:cNvGraphicFramePr>
+              <a:graphicFrameLocks xmlns:a="http://schemas.openxmlformats.org/drawingml/2006/main" noChangeAspect="1"/>
+            </wp:cNvGraphicFramePr>
+            <a:graphic xmlns:a="http://schemas.openxmlformats.org/drawingml/2006/main">
+              <a:graphicData uri="http://schemas.openxmlformats.org/drawingml/2006/picture">
+                <pic:pic xmlns:pic="http://schemas.openxmlformats.org/drawingml/2006/picture">
+                  <pic:nvPicPr>
+                    <pic:cNvPr id="5" name="maj bd 2.JPG"/>
+                    <pic:cNvPicPr/>
+                  </pic:nvPicPr>
+                  <pic:blipFill>
+                    <a:blip r:embed="rId12">
+                      <a:extLst>
+                        <a:ext uri="{28A0092B-C50C-407E-A947-70E740481C1C}">
+                          <a14:useLocalDpi xmlns:a14="http://schemas.microsoft.com/office/drawing/2010/main" val="0"/>
+                        </a:ext>
+                      </a:extLst>
+                    </a:blip>
+                    <a:stretch>
+                      <a:fillRect/>
+                    </a:stretch>
+                  </pic:blipFill>
+                  <pic:spPr>
+                    <a:xfrm>
+                      <a:off x="0" y="0"/>
+                      <a:ext cx="6177243" cy="7124431"/>
                     </a:xfrm>
                     <a:prstGeom prst="rect">
                       <a:avLst/>
@@ -1393,7 +1476,7 @@
                     <pic:cNvPicPr/>
                   </pic:nvPicPr>
                   <pic:blipFill>
-                    <a:blip r:embed="rId12">
+                    <a:blip r:embed="rId13">
                       <a:extLst>
                         <a:ext uri="{28A0092B-C50C-407E-A947-70E740481C1C}">
                           <a14:useLocalDpi xmlns:a14="http://schemas.microsoft.com/office/drawing/2010/main" val="0"/>
@@ -1521,7 +1604,7 @@
                     <pic:cNvPicPr/>
                   </pic:nvPicPr>
                   <pic:blipFill>
-                    <a:blip r:embed="rId13">
+                    <a:blip r:embed="rId14">
                       <a:extLst>
                         <a:ext uri="{28A0092B-C50C-407E-A947-70E740481C1C}">
                           <a14:useLocalDpi xmlns:a14="http://schemas.microsoft.com/office/drawing/2010/main" val="0"/>
@@ -1582,7 +1665,7 @@
                     <pic:cNvPicPr/>
                   </pic:nvPicPr>
                   <pic:blipFill>
-                    <a:blip r:embed="rId14">
+                    <a:blip r:embed="rId15">
                       <a:extLst>
                         <a:ext uri="{28A0092B-C50C-407E-A947-70E740481C1C}">
                           <a14:useLocalDpi xmlns:a14="http://schemas.microsoft.com/office/drawing/2010/main" val="0"/>
@@ -1608,16 +1691,14 @@
           </wp:inline>
         </w:drawing>
       </w:r>
-      <w:bookmarkStart w:id="0" w:name="_GoBack"/>
-      <w:bookmarkEnd w:id="0"/>
     </w:p>
     <w:sectPr>
-      <w:headerReference w:type="even" r:id="rId15"/>
-      <w:headerReference w:type="default" r:id="rId16"/>
-      <w:footerReference w:type="even" r:id="rId17"/>
-      <w:footerReference w:type="default" r:id="rId18"/>
-      <w:headerReference w:type="first" r:id="rId19"/>
-      <w:footerReference w:type="first" r:id="rId20"/>
+      <w:headerReference w:type="even" r:id="rId16"/>
+      <w:headerReference w:type="default" r:id="rId17"/>
+      <w:footerReference w:type="even" r:id="rId18"/>
+      <w:footerReference w:type="default" r:id="rId19"/>
+      <w:headerReference w:type="first" r:id="rId20"/>
+      <w:footerReference w:type="first" r:id="rId21"/>
       <w:pgSz w:w="11906" w:h="16838"/>
       <w:pgMar w:top="1417" w:right="1417" w:bottom="1417" w:left="1417" w:header="708" w:footer="708" w:gutter="0"/>
       <w:cols w:space="708"/>
@@ -1836,7 +1917,7 @@
         <w:sz w:val="20"/>
         <w:szCs w:val="20"/>
       </w:rPr>
-      <w:t>5</w:t>
+      <w:t>7</w:t>
     </w:r>
     <w:r>
       <w:rPr>
@@ -2528,7 +2609,7 @@
   <w:abstractNum w:abstractNumId="6" w15:restartNumberingAfterBreak="0">
     <w:nsid w:val="330F0553"/>
     <w:multiLevelType w:val="hybridMultilevel"/>
-    <w:tmpl w:val="9EB4CF3E"/>
+    <w:tmpl w:val="7990E7D8"/>
     <w:lvl w:ilvl="0" w:tplc="0809000F">
       <w:start w:val="1"/>
       <w:numFmt w:val="decimal"/>
@@ -2612,6 +2693,119 @@
     </w:lvl>
   </w:abstractNum>
   <w:abstractNum w:abstractNumId="7" w15:restartNumberingAfterBreak="0">
+    <w:nsid w:val="48F81A64"/>
+    <w:multiLevelType w:val="hybridMultilevel"/>
+    <w:tmpl w:val="63B479F8"/>
+    <w:lvl w:ilvl="0" w:tplc="08090001">
+      <w:start w:val="1"/>
+      <w:numFmt w:val="bullet"/>
+      <w:lvlText w:val=""/>
+      <w:lvlJc w:val="left"/>
+      <w:pPr>
+        <w:ind w:left="360" w:hanging="360"/>
+      </w:pPr>
+      <w:rPr>
+        <w:rFonts w:ascii="Symbol" w:hAnsi="Symbol" w:hint="default"/>
+      </w:rPr>
+    </w:lvl>
+    <w:lvl w:ilvl="1" w:tplc="08090003" w:tentative="1">
+      <w:start w:val="1"/>
+      <w:numFmt w:val="bullet"/>
+      <w:lvlText w:val="o"/>
+      <w:lvlJc w:val="left"/>
+      <w:pPr>
+        <w:ind w:left="1080" w:hanging="360"/>
+      </w:pPr>
+      <w:rPr>
+        <w:rFonts w:ascii="Courier New" w:hAnsi="Courier New" w:cs="Courier New" w:hint="default"/>
+      </w:rPr>
+    </w:lvl>
+    <w:lvl w:ilvl="2" w:tplc="08090005" w:tentative="1">
+      <w:start w:val="1"/>
+      <w:numFmt w:val="bullet"/>
+      <w:lvlText w:val=""/>
+      <w:lvlJc w:val="left"/>
+      <w:pPr>
+        <w:ind w:left="1800" w:hanging="360"/>
+      </w:pPr>
+      <w:rPr>
+        <w:rFonts w:ascii="Wingdings" w:hAnsi="Wingdings" w:hint="default"/>
+      </w:rPr>
+    </w:lvl>
+    <w:lvl w:ilvl="3" w:tplc="08090001" w:tentative="1">
+      <w:start w:val="1"/>
+      <w:numFmt w:val="bullet"/>
+      <w:lvlText w:val=""/>
+      <w:lvlJc w:val="left"/>
+      <w:pPr>
+        <w:ind w:left="2520" w:hanging="360"/>
+      </w:pPr>
+      <w:rPr>
+        <w:rFonts w:ascii="Symbol" w:hAnsi="Symbol" w:hint="default"/>
+      </w:rPr>
+    </w:lvl>
+    <w:lvl w:ilvl="4" w:tplc="08090003" w:tentative="1">
+      <w:start w:val="1"/>
+      <w:numFmt w:val="bullet"/>
+      <w:lvlText w:val="o"/>
+      <w:lvlJc w:val="left"/>
+      <w:pPr>
+        <w:ind w:left="3240" w:hanging="360"/>
+      </w:pPr>
+      <w:rPr>
+        <w:rFonts w:ascii="Courier New" w:hAnsi="Courier New" w:cs="Courier New" w:hint="default"/>
+      </w:rPr>
+    </w:lvl>
+    <w:lvl w:ilvl="5" w:tplc="08090005" w:tentative="1">
+      <w:start w:val="1"/>
+      <w:numFmt w:val="bullet"/>
+      <w:lvlText w:val=""/>
+      <w:lvlJc w:val="left"/>
+      <w:pPr>
+        <w:ind w:left="3960" w:hanging="360"/>
+      </w:pPr>
+      <w:rPr>
+        <w:rFonts w:ascii="Wingdings" w:hAnsi="Wingdings" w:hint="default"/>
+      </w:rPr>
+    </w:lvl>
+    <w:lvl w:ilvl="6" w:tplc="08090001" w:tentative="1">
+      <w:start w:val="1"/>
+      <w:numFmt w:val="bullet"/>
+      <w:lvlText w:val=""/>
+      <w:lvlJc w:val="left"/>
+      <w:pPr>
+        <w:ind w:left="4680" w:hanging="360"/>
+      </w:pPr>
+      <w:rPr>
+        <w:rFonts w:ascii="Symbol" w:hAnsi="Symbol" w:hint="default"/>
+      </w:rPr>
+    </w:lvl>
+    <w:lvl w:ilvl="7" w:tplc="08090003" w:tentative="1">
+      <w:start w:val="1"/>
+      <w:numFmt w:val="bullet"/>
+      <w:lvlText w:val="o"/>
+      <w:lvlJc w:val="left"/>
+      <w:pPr>
+        <w:ind w:left="5400" w:hanging="360"/>
+      </w:pPr>
+      <w:rPr>
+        <w:rFonts w:ascii="Courier New" w:hAnsi="Courier New" w:cs="Courier New" w:hint="default"/>
+      </w:rPr>
+    </w:lvl>
+    <w:lvl w:ilvl="8" w:tplc="08090005" w:tentative="1">
+      <w:start w:val="1"/>
+      <w:numFmt w:val="bullet"/>
+      <w:lvlText w:val=""/>
+      <w:lvlJc w:val="left"/>
+      <w:pPr>
+        <w:ind w:left="6120" w:hanging="360"/>
+      </w:pPr>
+      <w:rPr>
+        <w:rFonts w:ascii="Wingdings" w:hAnsi="Wingdings" w:hint="default"/>
+      </w:rPr>
+    </w:lvl>
+  </w:abstractNum>
+  <w:abstractNum w:abstractNumId="8" w15:restartNumberingAfterBreak="0">
     <w:nsid w:val="56776BEE"/>
     <w:multiLevelType w:val="hybridMultilevel"/>
     <w:tmpl w:val="9D9040F6"/>
@@ -2697,7 +2891,7 @@
       </w:pPr>
     </w:lvl>
   </w:abstractNum>
-  <w:abstractNum w:abstractNumId="8" w15:restartNumberingAfterBreak="0">
+  <w:abstractNum w:abstractNumId="9" w15:restartNumberingAfterBreak="0">
     <w:nsid w:val="5A7A3BA3"/>
     <w:multiLevelType w:val="hybridMultilevel"/>
     <w:tmpl w:val="4710BED6"/>
@@ -2810,7 +3004,7 @@
       </w:rPr>
     </w:lvl>
   </w:abstractNum>
-  <w:abstractNum w:abstractNumId="9" w15:restartNumberingAfterBreak="0">
+  <w:abstractNum w:abstractNumId="10" w15:restartNumberingAfterBreak="0">
     <w:nsid w:val="65CF0649"/>
     <w:multiLevelType w:val="hybridMultilevel"/>
     <w:tmpl w:val="9790FEB6"/>
@@ -2923,7 +3117,7 @@
       </w:rPr>
     </w:lvl>
   </w:abstractNum>
-  <w:abstractNum w:abstractNumId="10" w15:restartNumberingAfterBreak="0">
+  <w:abstractNum w:abstractNumId="11" w15:restartNumberingAfterBreak="0">
     <w:nsid w:val="6D25711B"/>
     <w:multiLevelType w:val="hybridMultilevel"/>
     <w:tmpl w:val="EE7CCB94"/>
@@ -3009,7 +3203,7 @@
       </w:pPr>
     </w:lvl>
   </w:abstractNum>
-  <w:abstractNum w:abstractNumId="11" w15:restartNumberingAfterBreak="0">
+  <w:abstractNum w:abstractNumId="12" w15:restartNumberingAfterBreak="0">
     <w:nsid w:val="782D32E3"/>
     <w:multiLevelType w:val="hybridMultilevel"/>
     <w:tmpl w:val="BD367B3E"/>
@@ -3123,13 +3317,13 @@
     </w:lvl>
   </w:abstractNum>
   <w:num w:numId="1">
-    <w:abstractNumId w:val="9"/>
+    <w:abstractNumId w:val="10"/>
   </w:num>
   <w:num w:numId="2">
     <w:abstractNumId w:val="5"/>
   </w:num>
   <w:num w:numId="3">
-    <w:abstractNumId w:val="7"/>
+    <w:abstractNumId w:val="8"/>
   </w:num>
   <w:num w:numId="4">
     <w:abstractNumId w:val="0"/>
@@ -3138,7 +3332,7 @@
     <w:abstractNumId w:val="4"/>
   </w:num>
   <w:num w:numId="6">
-    <w:abstractNumId w:val="10"/>
+    <w:abstractNumId w:val="11"/>
   </w:num>
   <w:num w:numId="7">
     <w:abstractNumId w:val="6"/>
@@ -3147,7 +3341,7 @@
     <w:abstractNumId w:val="1"/>
   </w:num>
   <w:num w:numId="9">
-    <w:abstractNumId w:val="11"/>
+    <w:abstractNumId w:val="12"/>
   </w:num>
   <w:num w:numId="10">
     <w:abstractNumId w:val="3"/>
@@ -3156,7 +3350,10 @@
     <w:abstractNumId w:val="2"/>
   </w:num>
   <w:num w:numId="12">
-    <w:abstractNumId w:val="8"/>
+    <w:abstractNumId w:val="9"/>
+  </w:num>
+  <w:num w:numId="13">
+    <w:abstractNumId w:val="7"/>
   </w:num>
 </w:numbering>
 </file>
@@ -3940,7 +4137,7 @@
 </file>
 
 <file path=customXml/itemProps1.xml><?xml version="1.0" encoding="utf-8"?>
-<ds:datastoreItem xmlns:ds="http://schemas.openxmlformats.org/officeDocument/2006/customXml" ds:itemID="{7555527F-4800-48A9-9156-5081901A45BA}">
+<ds:datastoreItem xmlns:ds="http://schemas.openxmlformats.org/officeDocument/2006/customXml" ds:itemID="{9FAA2B19-DFF6-44D3-8C94-8FC38CD88D42}">
   <ds:schemaRefs>
     <ds:schemaRef ds:uri="http://schemas.openxmlformats.org/officeDocument/2006/bibliography"/>
   </ds:schemaRefs>
